--- a/WSafe/WSafe.Web/SG-SST/1. PLANEAR/2022/1.1.2/FRSST-005 Cartas de Asign de Respons en SST.docx
+++ b/WSafe/WSafe.Web/SG-SST/1. PLANEAR/2022/1.1.2/FRSST-005 Cartas de Asign de Respons en SST.docx
@@ -281,16 +281,18 @@
     </w:p>
     <w:p>
       <w:pPr>
-        <w:jc w:val="center"/>
-        <w:rPr>
-          <w:b/>
-        </w:rPr>
-      </w:pPr>
-      <w:r>
-        <w:rPr>
-          <w:b/>
-        </w:rPr>
-        <w:t>Nombre y Firma</w:t>
+        <w:tabs>
+          <w:tab w:val="center" w:pos="4489"/>
+        </w:tabs>
+        <w:rPr>
+          <w:b/>
+        </w:rPr>
+      </w:pPr>
+      <w:r>
+        <w:rPr>
+          <w:b/>
+        </w:rPr>
+        <w:t>Francisco Puerta</w:t>
       </w:r>
     </w:p>
     <w:p>
@@ -8742,7 +8744,7 @@
               <w:rFonts w:ascii="Calibri" w:eastAsia="Calibri" w:hAnsi="Calibri" w:cs="Calibri"/>
               <w:szCs w:val="24"/>
             </w:rPr>
-            <w:t>27</w:t>
+            <w:t>24</w:t>
           </w:r>
           <w:r>
             <w:rPr>
@@ -8756,7 +8758,7 @@
               <w:rFonts w:ascii="Calibri" w:eastAsia="Calibri" w:hAnsi="Calibri" w:cs="Calibri"/>
               <w:szCs w:val="24"/>
             </w:rPr>
-            <w:t>03</w:t>
+            <w:t>11</w:t>
           </w:r>
           <w:r>
             <w:rPr>
@@ -8883,7 +8885,6 @@
               <w:docPartUnique/>
             </w:docPartObj>
           </w:sdtPr>
-          <w:sdtEndPr/>
           <w:sdtContent>
             <w:p>
               <w:pPr>
@@ -9839,6 +9840,7 @@
     <w:lsdException w:name="HTML Sample" w:semiHidden="1" w:unhideWhenUsed="1"/>
     <w:lsdException w:name="HTML Typewriter" w:semiHidden="1" w:unhideWhenUsed="1"/>
     <w:lsdException w:name="HTML Variable" w:semiHidden="1" w:unhideWhenUsed="1"/>
+    <w:lsdException w:name="Normal Table" w:semiHidden="1" w:unhideWhenUsed="1"/>
     <w:lsdException w:name="annotation subject" w:semiHidden="1" w:unhideWhenUsed="1"/>
     <w:lsdException w:name="No List" w:semiHidden="1" w:unhideWhenUsed="1"/>
     <w:lsdException w:name="Outline List 1" w:semiHidden="1" w:unhideWhenUsed="1"/>
@@ -9881,8 +9883,11 @@
     <w:lsdException w:name="Table Contemporary" w:semiHidden="1" w:unhideWhenUsed="1"/>
     <w:lsdException w:name="Table Elegant" w:semiHidden="1" w:unhideWhenUsed="1"/>
     <w:lsdException w:name="Table Professional" w:semiHidden="1" w:unhideWhenUsed="1"/>
+    <w:lsdException w:name="Table Subtle 1" w:semiHidden="1" w:unhideWhenUsed="1"/>
     <w:lsdException w:name="Table Subtle 2" w:semiHidden="1" w:unhideWhenUsed="1"/>
     <w:lsdException w:name="Table Web 1" w:semiHidden="1" w:unhideWhenUsed="1"/>
+    <w:lsdException w:name="Table Web 2" w:semiHidden="1" w:unhideWhenUsed="1"/>
+    <w:lsdException w:name="Table Web 3" w:semiHidden="1" w:unhideWhenUsed="1"/>
     <w:lsdException w:name="Balloon Text" w:semiHidden="1" w:unhideWhenUsed="1"/>
     <w:lsdException w:name="Table Grid" w:uiPriority="39"/>
     <w:lsdException w:name="Table Theme" w:semiHidden="1" w:unhideWhenUsed="1"/>
